--- a/manuscript/manuscript.docx
+++ b/manuscript/manuscript.docx
@@ -83,7 +83,7 @@
         <w:pStyle w:val="BodyText"/>
       </w:pPr>
       <w:r>
-        <w:t xml:space="preserve">Joseph V. Casillas (Rutgers University, USA)</w:t>
+        <w:t xml:space="preserve">Joseph V. Casillas (Department of Spanish and Portuguese, Rutgers University, USA)</w:t>
       </w:r>
     </w:p>
     <w:p>

--- a/manuscript/manuscript.docx
+++ b/manuscript/manuscript.docx
@@ -386,7 +386,7 @@
         <w:t xml:space="preserve"> </w:t>
       </w:r>
       <w:r>
-        <w:t xml:space="preserve">(Williams et al., 2022)</w:t>
+        <w:t xml:space="preserve">(Botezatu et al., 2024; Williams et al., 2022)</w:t>
       </w:r>
       <w:r>
         <w:t xml:space="preserve">. In most cases, U-shaped development is considered to be a three-step process, which begins with accurate performance, followed by a period in which performance dips, and then subsequently becomes accurate again</w:t>
@@ -3635,7 +3635,28 @@
         <w:pStyle w:val="BodyText"/>
       </w:pPr>
       <w:r>
-        <w:t xml:space="preserve">In the following example, we consider the production of Spanish vowels in the aforementioned groups of bilingual participants. Interestingly, to our knowledge, all of the current research investigating the cross-linguistic influence of vowel reduction processes in learners of Spanish have utilized modelling strategies that rely upon formant measurements at a single time point, typically the mid-point of the vowel, rather than scrutinizing the entire trajectory of the spectral envelope. In our view, the dynamic nature of vowel formants poses an interesting use-case for modelling using non-linear methods, such as GAMs. To this end, we have simulated phonetic data from three aforementioned groups of bilinguals: simultaneous English/Spanish bilinguals, beginner late English/Spanish bilinguals and advanced late English/Spanish bilinguals. The data contains the Euclidean Distance (EuD) of three Spanish vowels /a, i, u/ from the vowel space centroid, taken from word-final non-stressed vowels, along nine equidistant time points. The measure is a good proxy for vowel reduction phenomena, which is to be expected in late bilinguals.</w:t>
+        <w:t xml:space="preserve">In the following example, we consider the production of Spanish vowels in the aforementioned groups of bilingual participants. Interestingly, to our knowledge, all of the current research investigating the cross-linguistic influence of vowel reduction processes in learners of Spanish have utilized modelling strategies that rely upon formant measurements at a single time point, typically the mid-point of the vowel, rather than scrutinizing the entire trajectory of the spectral envelope (See</w:t>
+      </w:r>
+      <w:r>
+        <w:t xml:space="preserve"> </w:t>
+      </w:r>
+      <w:r>
+        <w:t xml:space="preserve">de la Fuente Iglesias &amp; P’erez Castillejo (2022)</w:t>
+      </w:r>
+      <w:r>
+        <w:t xml:space="preserve"> </w:t>
+      </w:r>
+      <w:r>
+        <w:t xml:space="preserve">and</w:t>
+      </w:r>
+      <w:r>
+        <w:t xml:space="preserve"> </w:t>
+      </w:r>
+      <w:r>
+        <w:t xml:space="preserve">Amengual &amp; Simonet (2020)</w:t>
+      </w:r>
+      <w:r>
+        <w:t xml:space="preserve">). In our view, the dynamic nature of vowel formants poses an interesting use-case for modelling using non-linear methods, such as GAMs. To this end, we have simulated phonetic data from three aforementioned groups of bilinguals: simultaneous English/Spanish bilinguals, beginner late English/Spanish bilinguals and advanced late English/Spanish bilinguals. The data contains the Euclidean Distance (EuD) of three Spanish vowels /a, i, u/ from the vowel space centroid, taken from word-final non-stressed vowels, along nine equidistant time points. The measure is a good proxy for vowel reduction phenomena, which is to be expected in late bilinguals.</w:t>
       </w:r>
     </w:p>
     <w:p>
@@ -6357,7 +6378,7 @@
       </w:r>
     </w:p>
     <w:bookmarkEnd w:id="63"/>
-    <w:bookmarkStart w:id="121" w:name="data-availability-statement"/>
+    <w:bookmarkStart w:id="127" w:name="data-availability-statement"/>
     <w:p>
       <w:pPr>
         <w:pStyle w:val="Heading1"/>
@@ -6393,7 +6414,7 @@
         <w:br w:type="page"/>
       </w:r>
     </w:p>
-    <w:bookmarkStart w:id="120" w:name="references"/>
+    <w:bookmarkStart w:id="126" w:name="references"/>
     <w:p>
       <w:pPr>
         <w:pStyle w:val="Heading2"/>
@@ -6402,7 +6423,7 @@
         <w:t xml:space="preserve">6.1 References</w:t>
       </w:r>
     </w:p>
-    <w:bookmarkStart w:id="119" w:name="refs"/>
+    <w:bookmarkStart w:id="125" w:name="refs"/>
     <w:bookmarkStart w:id="64" w:name="ref-aldrich2014acquisition"/>
     <w:p>
       <w:pPr>
@@ -6531,12 +6552,59 @@
       </w:r>
     </w:p>
     <w:bookmarkEnd w:id="64"/>
-    <w:bookmarkStart w:id="65" w:name="ref-bland2016speech"/>
+    <w:bookmarkStart w:id="66" w:name="ref-Amengual2020"/>
     <w:p>
       <w:pPr>
         <w:pStyle w:val="Bibliography"/>
       </w:pPr>
       <w:r>
+        <w:t xml:space="preserve">Amengual, M., &amp; Simonet, M. (2020). Language dominance does not always predict cross-linguistic interactions in bilingual speech production.</w:t>
+      </w:r>
+      <w:r>
+        <w:t xml:space="preserve"> </w:t>
+      </w:r>
+      <w:r>
+        <w:rPr>
+          <w:i/>
+          <w:iCs/>
+        </w:rPr>
+        <w:t xml:space="preserve">Linguistic Approaches to Bilingualism</w:t>
+      </w:r>
+      <w:r>
+        <w:t xml:space="preserve">,</w:t>
+      </w:r>
+      <w:r>
+        <w:t xml:space="preserve"> </w:t>
+      </w:r>
+      <w:r>
+        <w:rPr>
+          <w:i/>
+          <w:iCs/>
+        </w:rPr>
+        <w:t xml:space="preserve">10</w:t>
+      </w:r>
+      <w:r>
+        <w:t xml:space="preserve">(6), 847–872.</w:t>
+      </w:r>
+      <w:r>
+        <w:t xml:space="preserve"> </w:t>
+      </w:r>
+      <w:hyperlink r:id="rId65">
+        <w:r>
+          <w:rPr>
+            <w:rStyle w:val="Hyperlink"/>
+          </w:rPr>
+          <w:t xml:space="preserve">https://doi.org/10.1075/lab.18042.ame</w:t>
+        </w:r>
+      </w:hyperlink>
+    </w:p>
+    <w:bookmarkEnd w:id="66"/>
+    <w:bookmarkStart w:id="67" w:name="ref-bland2016speech"/>
+    <w:p>
+      <w:pPr>
+        <w:pStyle w:val="Bibliography"/>
+      </w:pPr>
+      <w:r>
         <w:t xml:space="preserve">Bland, J. (2016).</w:t>
       </w:r>
       <w:r>
@@ -6574,13 +6642,60 @@
         <w:t xml:space="preserve">. MA thesis, Virginia Polytechnic Institute; State University.</w:t>
       </w:r>
     </w:p>
-    <w:bookmarkEnd w:id="65"/>
-    <w:bookmarkStart w:id="67" w:name="ref-carlucci2013necessity"/>
+    <w:bookmarkEnd w:id="67"/>
+    <w:bookmarkStart w:id="69" w:name="ref-Botezatu2024"/>
     <w:p>
       <w:pPr>
         <w:pStyle w:val="Bibliography"/>
       </w:pPr>
       <w:r>
+        <w:t xml:space="preserve">Botezatu, M. R., Misra, M., &amp; Kroll, J. F. (2024). Proficiency in a second language influences processing of print-to-sound mappings.</w:t>
+      </w:r>
+      <w:r>
+        <w:t xml:space="preserve"> </w:t>
+      </w:r>
+      <w:r>
+        <w:rPr>
+          <w:i/>
+          <w:iCs/>
+        </w:rPr>
+        <w:t xml:space="preserve">Linguistic Approaches to Bilingualism</w:t>
+      </w:r>
+      <w:r>
+        <w:t xml:space="preserve">,</w:t>
+      </w:r>
+      <w:r>
+        <w:t xml:space="preserve"> </w:t>
+      </w:r>
+      <w:r>
+        <w:rPr>
+          <w:i/>
+          <w:iCs/>
+        </w:rPr>
+        <w:t xml:space="preserve">14</w:t>
+      </w:r>
+      <w:r>
+        <w:t xml:space="preserve">(3), 285–309.</w:t>
+      </w:r>
+      <w:r>
+        <w:t xml:space="preserve"> </w:t>
+      </w:r>
+      <w:hyperlink r:id="rId68">
+        <w:r>
+          <w:rPr>
+            <w:rStyle w:val="Hyperlink"/>
+          </w:rPr>
+          <w:t xml:space="preserve">https://doi.org/10.1075/lab.21063.bot</w:t>
+        </w:r>
+      </w:hyperlink>
+    </w:p>
+    <w:bookmarkEnd w:id="69"/>
+    <w:bookmarkStart w:id="71" w:name="ref-carlucci2013necessity"/>
+    <w:p>
+      <w:pPr>
+        <w:pStyle w:val="Bibliography"/>
+      </w:pPr>
+      <w:r>
         <w:t xml:space="preserve">Carlucci, L., &amp; Case, J. (2013). On the necessity of</w:t>
       </w:r>
       <w:r>
@@ -6621,7 +6736,7 @@
       <w:r>
         <w:t xml:space="preserve"> </w:t>
       </w:r>
-      <w:hyperlink r:id="rId66">
+      <w:hyperlink r:id="rId70">
         <w:r>
           <w:rPr>
             <w:rStyle w:val="Hyperlink"/>
@@ -6630,8 +6745,8 @@
         </w:r>
       </w:hyperlink>
     </w:p>
-    <w:bookmarkEnd w:id="67"/>
-    <w:bookmarkStart w:id="68" w:name="ref-casani2020valutare"/>
+    <w:bookmarkEnd w:id="71"/>
+    <w:bookmarkStart w:id="72" w:name="ref-casani2020valutare"/>
     <w:p>
       <w:pPr>
         <w:pStyle w:val="Bibliography"/>
@@ -6674,8 +6789,8 @@
         <w:t xml:space="preserve">(pp. 15–26). Florence: Franco Cesati Editore.</w:t>
       </w:r>
     </w:p>
-    <w:bookmarkEnd w:id="68"/>
-    <w:bookmarkStart w:id="70" w:name="ref-cazden1968acquisition"/>
+    <w:bookmarkEnd w:id="72"/>
+    <w:bookmarkStart w:id="74" w:name="ref-cazden1968acquisition"/>
     <w:p>
       <w:pPr>
         <w:pStyle w:val="Bibliography"/>
@@ -6712,7 +6827,7 @@
       <w:r>
         <w:t xml:space="preserve"> </w:t>
       </w:r>
-      <w:hyperlink r:id="rId69">
+      <w:hyperlink r:id="rId73">
         <w:r>
           <w:rPr>
             <w:rStyle w:val="Hyperlink"/>
@@ -6721,8 +6836,8 @@
         </w:r>
       </w:hyperlink>
     </w:p>
-    <w:bookmarkEnd w:id="70"/>
-    <w:bookmarkStart w:id="71" w:name="ref-cobb2009pronunciacion"/>
+    <w:bookmarkEnd w:id="74"/>
+    <w:bookmarkStart w:id="75" w:name="ref-cobb2009pronunciacion"/>
     <w:p>
       <w:pPr>
         <w:pStyle w:val="Bibliography"/>
@@ -6835,8 +6950,8 @@
         <w:t xml:space="preserve">. MA Thesis. The University of Arizona.</w:t>
       </w:r>
     </w:p>
-    <w:bookmarkEnd w:id="71"/>
-    <w:bookmarkStart w:id="73" w:name="ref-cobb2015adult"/>
+    <w:bookmarkEnd w:id="75"/>
+    <w:bookmarkStart w:id="77" w:name="ref-cobb2015adult"/>
     <w:p>
       <w:pPr>
         <w:pStyle w:val="Bibliography"/>
@@ -6882,7 +6997,7 @@
       <w:r>
         <w:t xml:space="preserve"> </w:t>
       </w:r>
-      <w:hyperlink r:id="rId72">
+      <w:hyperlink r:id="rId76">
         <w:r>
           <w:rPr>
             <w:rStyle w:val="Hyperlink"/>
@@ -6891,8 +7006,8 @@
         </w:r>
       </w:hyperlink>
     </w:p>
-    <w:bookmarkEnd w:id="73"/>
-    <w:bookmarkStart w:id="75" w:name="ref-coretta2023"/>
+    <w:bookmarkEnd w:id="77"/>
+    <w:bookmarkStart w:id="79" w:name="ref-coretta2023"/>
     <w:p>
       <w:pPr>
         <w:pStyle w:val="Bibliography"/>
@@ -6916,7 +7031,7 @@
       <w:r>
         <w:t xml:space="preserve"> </w:t>
       </w:r>
-      <w:hyperlink r:id="rId74">
+      <w:hyperlink r:id="rId78">
         <w:r>
           <w:rPr>
             <w:rStyle w:val="Hyperlink"/>
@@ -6925,13 +7040,60 @@
         </w:r>
       </w:hyperlink>
     </w:p>
-    <w:bookmarkEnd w:id="75"/>
-    <w:bookmarkStart w:id="76" w:name="ref-ervin_miller1963"/>
+    <w:bookmarkEnd w:id="79"/>
+    <w:bookmarkStart w:id="81" w:name="ref-FuenteIglesias2022"/>
     <w:p>
       <w:pPr>
         <w:pStyle w:val="Bibliography"/>
       </w:pPr>
       <w:r>
+        <w:t xml:space="preserve">de la Fuente Iglesias, M., &amp; P’erez Castillejo, S. (2022). L1 phonetic permeability and phonetic path towards a potential merger: The case of galician mid vowels in bilingual production.</w:t>
+      </w:r>
+      <w:r>
+        <w:t xml:space="preserve"> </w:t>
+      </w:r>
+      <w:r>
+        <w:rPr>
+          <w:i/>
+          <w:iCs/>
+        </w:rPr>
+        <w:t xml:space="preserve">Linguistic Approaches to Bilingualism</w:t>
+      </w:r>
+      <w:r>
+        <w:t xml:space="preserve">,</w:t>
+      </w:r>
+      <w:r>
+        <w:t xml:space="preserve"> </w:t>
+      </w:r>
+      <w:r>
+        <w:rPr>
+          <w:i/>
+          <w:iCs/>
+        </w:rPr>
+        <w:t xml:space="preserve">12</w:t>
+      </w:r>
+      <w:r>
+        <w:t xml:space="preserve">(2), 191–219.</w:t>
+      </w:r>
+      <w:r>
+        <w:t xml:space="preserve"> </w:t>
+      </w:r>
+      <w:hyperlink r:id="rId80">
+        <w:r>
+          <w:rPr>
+            <w:rStyle w:val="Hyperlink"/>
+          </w:rPr>
+          <w:t xml:space="preserve">https://doi.org/10.1075/lab.19094.del</w:t>
+        </w:r>
+      </w:hyperlink>
+    </w:p>
+    <w:bookmarkEnd w:id="81"/>
+    <w:bookmarkStart w:id="82" w:name="ref-ervin_miller1963"/>
+    <w:p>
+      <w:pPr>
+        <w:pStyle w:val="Bibliography"/>
+      </w:pPr>
+      <w:r>
         <w:t xml:space="preserve">Ervin, S. M., &amp; Miller, W. R. (1963). Language development. In H. W. Stevenson, J. C. Kagan, C. C. Spiker, N. B. Henry, &amp; H. G. Richey (Eds.),</w:t>
       </w:r>
       <w:r>
@@ -6993,8 +7155,8 @@
         <w:t xml:space="preserve">(pp. 108–143). University of Chicago Press.</w:t>
       </w:r>
     </w:p>
-    <w:bookmarkEnd w:id="76"/>
-    <w:bookmarkStart w:id="77" w:name="ref-gass_selinker_2008"/>
+    <w:bookmarkEnd w:id="82"/>
+    <w:bookmarkStart w:id="83" w:name="ref-gass_selinker_2008"/>
     <w:p>
       <w:pPr>
         <w:pStyle w:val="Bibliography"/>
@@ -7016,8 +7178,8 @@
         <w:t xml:space="preserve">. New York: Routledge.</w:t>
       </w:r>
     </w:p>
-    <w:bookmarkEnd w:id="77"/>
-    <w:bookmarkStart w:id="78" w:name="ref-geeslin2006longitudinal"/>
+    <w:bookmarkEnd w:id="83"/>
+    <w:bookmarkStart w:id="84" w:name="ref-geeslin2006longitudinal"/>
     <w:p>
       <w:pPr>
         <w:pStyle w:val="Bibliography"/>
@@ -7042,8 +7204,8 @@
         <w:t xml:space="preserve">(pp. 144–156). Somerville, MA: Cascadilla Proceedings Project.</w:t>
       </w:r>
     </w:p>
-    <w:bookmarkEnd w:id="78"/>
-    <w:bookmarkStart w:id="80" w:name="ref-gigerenzer2004"/>
+    <w:bookmarkEnd w:id="84"/>
+    <w:bookmarkStart w:id="86" w:name="ref-gigerenzer2004"/>
     <w:p>
       <w:pPr>
         <w:pStyle w:val="Bibliography"/>
@@ -7080,7 +7242,7 @@
       <w:r>
         <w:t xml:space="preserve"> </w:t>
       </w:r>
-      <w:hyperlink r:id="rId79">
+      <w:hyperlink r:id="rId85">
         <w:r>
           <w:rPr>
             <w:rStyle w:val="Hyperlink"/>
@@ -7089,8 +7251,8 @@
         </w:r>
       </w:hyperlink>
     </w:p>
-    <w:bookmarkEnd w:id="80"/>
-    <w:bookmarkStart w:id="82" w:name="ref-hastie1986"/>
+    <w:bookmarkEnd w:id="86"/>
+    <w:bookmarkStart w:id="88" w:name="ref-hastie1986"/>
     <w:p>
       <w:pPr>
         <w:pStyle w:val="Bibliography"/>
@@ -7127,7 +7289,7 @@
       <w:r>
         <w:t xml:space="preserve"> </w:t>
       </w:r>
-      <w:hyperlink r:id="rId81">
+      <w:hyperlink r:id="rId87">
         <w:r>
           <w:rPr>
             <w:rStyle w:val="Hyperlink"/>
@@ -7136,8 +7298,8 @@
         </w:r>
       </w:hyperlink>
     </w:p>
-    <w:bookmarkEnd w:id="82"/>
-    <w:bookmarkStart w:id="83" w:name="ref-iruela1997adquisicion"/>
+    <w:bookmarkEnd w:id="88"/>
+    <w:bookmarkStart w:id="89" w:name="ref-iruela1997adquisicion"/>
     <w:p>
       <w:pPr>
         <w:pStyle w:val="Bibliography"/>
@@ -7197,8 +7359,8 @@
         <w:t xml:space="preserve">, 135–180.</w:t>
       </w:r>
     </w:p>
-    <w:bookmarkEnd w:id="83"/>
-    <w:bookmarkStart w:id="84" w:name="ref-kellerman1985if"/>
+    <w:bookmarkEnd w:id="89"/>
+    <w:bookmarkStart w:id="90" w:name="ref-kellerman1985if"/>
     <w:p>
       <w:pPr>
         <w:pStyle w:val="Bibliography"/>
@@ -7237,8 +7399,8 @@
         <w:t xml:space="preserve">(pp. 345–353). Rowley: Newbury.</w:t>
       </w:r>
     </w:p>
-    <w:bookmarkEnd w:id="84"/>
-    <w:bookmarkStart w:id="85" w:name="ref-lightbown1983exploring"/>
+    <w:bookmarkEnd w:id="90"/>
+    <w:bookmarkStart w:id="91" w:name="ref-lightbown1983exploring"/>
     <w:p>
       <w:pPr>
         <w:pStyle w:val="Bibliography"/>
@@ -7272,8 +7434,8 @@
         <w:t xml:space="preserve">(pp. 217–243). Rowley, MA: Newbury House.</w:t>
       </w:r>
     </w:p>
-    <w:bookmarkEnd w:id="85"/>
-    <w:bookmarkStart w:id="87" w:name="ref-long1990least"/>
+    <w:bookmarkEnd w:id="91"/>
+    <w:bookmarkStart w:id="93" w:name="ref-long1990least"/>
     <w:p>
       <w:pPr>
         <w:pStyle w:val="Bibliography"/>
@@ -7310,7 +7472,7 @@
       <w:r>
         <w:t xml:space="preserve"> </w:t>
       </w:r>
-      <w:hyperlink r:id="rId86">
+      <w:hyperlink r:id="rId92">
         <w:r>
           <w:rPr>
             <w:rStyle w:val="Hyperlink"/>
@@ -7319,8 +7481,8 @@
         </w:r>
       </w:hyperlink>
     </w:p>
-    <w:bookmarkEnd w:id="87"/>
-    <w:bookmarkStart w:id="89" w:name="ref-luedecke2018"/>
+    <w:bookmarkEnd w:id="93"/>
+    <w:bookmarkStart w:id="95" w:name="ref-luedecke2018"/>
     <w:p>
       <w:pPr>
         <w:pStyle w:val="Bibliography"/>
@@ -7357,7 +7519,7 @@
       <w:r>
         <w:t xml:space="preserve"> </w:t>
       </w:r>
-      <w:hyperlink r:id="rId88">
+      <w:hyperlink r:id="rId94">
         <w:r>
           <w:rPr>
             <w:rStyle w:val="Hyperlink"/>
@@ -7366,8 +7528,8 @@
         </w:r>
       </w:hyperlink>
     </w:p>
-    <w:bookmarkEnd w:id="89"/>
-    <w:bookmarkStart w:id="91" w:name="ref-marcus1992overregularization"/>
+    <w:bookmarkEnd w:id="95"/>
+    <w:bookmarkStart w:id="97" w:name="ref-marcus1992overregularization"/>
     <w:p>
       <w:pPr>
         <w:pStyle w:val="Bibliography"/>
@@ -7404,7 +7566,7 @@
       <w:r>
         <w:t xml:space="preserve"> </w:t>
       </w:r>
-      <w:hyperlink r:id="rId90">
+      <w:hyperlink r:id="rId96">
         <w:r>
           <w:rPr>
             <w:rStyle w:val="Hyperlink"/>
@@ -7413,8 +7575,8 @@
         </w:r>
       </w:hyperlink>
     </w:p>
-    <w:bookmarkEnd w:id="91"/>
-    <w:bookmarkStart w:id="92" w:name="ref-martinez_celdran_1984"/>
+    <w:bookmarkEnd w:id="97"/>
+    <w:bookmarkStart w:id="98" w:name="ref-martinez_celdran_1984"/>
     <w:p>
       <w:pPr>
         <w:pStyle w:val="Bibliography"/>
@@ -7450,8 +7612,8 @@
         <w:t xml:space="preserve">. Barcelona: Teide.</w:t>
       </w:r>
     </w:p>
-    <w:bookmarkEnd w:id="92"/>
-    <w:bookmarkStart w:id="93" w:name="ref-mcelreath2019"/>
+    <w:bookmarkEnd w:id="98"/>
+    <w:bookmarkStart w:id="99" w:name="ref-mcelreath2019"/>
     <w:p>
       <w:pPr>
         <w:pStyle w:val="Bibliography"/>
@@ -7543,8 +7705,8 @@
         <w:t xml:space="preserve">. Boca Raton, FL: CRC Press.</w:t>
       </w:r>
     </w:p>
-    <w:bookmarkEnd w:id="93"/>
-    <w:bookmarkStart w:id="95" w:name="ref-pearl2010introduction"/>
+    <w:bookmarkEnd w:id="99"/>
+    <w:bookmarkStart w:id="101" w:name="ref-pearl2010introduction"/>
     <w:p>
       <w:pPr>
         <w:pStyle w:val="Bibliography"/>
@@ -7581,7 +7743,7 @@
       <w:r>
         <w:t xml:space="preserve"> </w:t>
       </w:r>
-      <w:hyperlink r:id="rId94">
+      <w:hyperlink r:id="rId100">
         <w:r>
           <w:rPr>
             <w:rStyle w:val="Hyperlink"/>
@@ -7590,8 +7752,8 @@
         </w:r>
       </w:hyperlink>
     </w:p>
-    <w:bookmarkEnd w:id="95"/>
-    <w:bookmarkStart w:id="97" w:name="ref-pedersen2019"/>
+    <w:bookmarkEnd w:id="101"/>
+    <w:bookmarkStart w:id="103" w:name="ref-pedersen2019"/>
     <w:p>
       <w:pPr>
         <w:pStyle w:val="Bibliography"/>
@@ -7628,7 +7790,7 @@
       <w:r>
         <w:t xml:space="preserve"> </w:t>
       </w:r>
-      <w:hyperlink r:id="rId96">
+      <w:hyperlink r:id="rId102">
         <w:r>
           <w:rPr>
             <w:rStyle w:val="Hyperlink"/>
@@ -7637,8 +7799,8 @@
         </w:r>
       </w:hyperlink>
     </w:p>
-    <w:bookmarkEnd w:id="97"/>
-    <w:bookmarkStart w:id="99" w:name="ref-pliatsikas2013processing"/>
+    <w:bookmarkEnd w:id="103"/>
+    <w:bookmarkStart w:id="105" w:name="ref-pliatsikas2013processing"/>
     <w:p>
       <w:pPr>
         <w:pStyle w:val="Bibliography"/>
@@ -7675,7 +7837,7 @@
       <w:r>
         <w:t xml:space="preserve"> </w:t>
       </w:r>
-      <w:hyperlink r:id="rId98">
+      <w:hyperlink r:id="rId104">
         <w:r>
           <w:rPr>
             <w:rStyle w:val="Hyperlink"/>
@@ -7684,8 +7846,8 @@
         </w:r>
       </w:hyperlink>
     </w:p>
-    <w:bookmarkEnd w:id="99"/>
-    <w:bookmarkStart w:id="101" w:name="ref-rct2023"/>
+    <w:bookmarkEnd w:id="105"/>
+    <w:bookmarkStart w:id="107" w:name="ref-rct2023"/>
     <w:p>
       <w:pPr>
         <w:pStyle w:val="Bibliography"/>
@@ -7709,7 +7871,7 @@
       <w:r>
         <w:t xml:space="preserve"> </w:t>
       </w:r>
-      <w:hyperlink r:id="rId100">
+      <w:hyperlink r:id="rId106">
         <w:r>
           <w:rPr>
             <w:rStyle w:val="Hyperlink"/>
@@ -7718,8 +7880,8 @@
         </w:r>
       </w:hyperlink>
     </w:p>
-    <w:bookmarkEnd w:id="101"/>
-    <w:bookmarkStart w:id="102" w:name="ref-rumelhart2014learning"/>
+    <w:bookmarkEnd w:id="107"/>
+    <w:bookmarkStart w:id="108" w:name="ref-rumelhart2014learning"/>
     <w:p>
       <w:pPr>
         <w:pStyle w:val="Bibliography"/>
@@ -7750,8 +7912,8 @@
         <w:t xml:space="preserve">. Cambridge: MIT Press.</w:t>
       </w:r>
     </w:p>
-    <w:bookmarkEnd w:id="102"/>
-    <w:bookmarkStart w:id="103" w:name="ref-shirai1990u"/>
+    <w:bookmarkEnd w:id="108"/>
+    <w:bookmarkStart w:id="109" w:name="ref-shirai1990u"/>
     <w:p>
       <w:pPr>
         <w:pStyle w:val="Bibliography"/>
@@ -7821,8 +7983,8 @@
         <w:t xml:space="preserve">, 685–700.</w:t>
       </w:r>
     </w:p>
-    <w:bookmarkEnd w:id="103"/>
-    <w:bookmarkStart w:id="104" w:name="ref-simpson2023"/>
+    <w:bookmarkEnd w:id="109"/>
+    <w:bookmarkStart w:id="110" w:name="ref-simpson2023"/>
     <w:p>
       <w:pPr>
         <w:pStyle w:val="Bibliography"/>
@@ -7844,8 +8006,8 @@
         <w:t xml:space="preserve"> Cross Validated.</w:t>
       </w:r>
     </w:p>
-    <w:bookmarkEnd w:id="104"/>
-    <w:bookmarkStart w:id="105" w:name="ref-soskuthy2017"/>
+    <w:bookmarkEnd w:id="110"/>
+    <w:bookmarkStart w:id="111" w:name="ref-soskuthy2017"/>
     <w:p>
       <w:pPr>
         <w:pStyle w:val="Bibliography"/>
@@ -7876,8 +8038,8 @@
         <w:t xml:space="preserve">rXiv.org preprint, arXiv:1703.05339.</w:t>
       </w:r>
     </w:p>
-    <w:bookmarkEnd w:id="105"/>
-    <w:bookmarkStart w:id="107" w:name="ref-soskuthy2021"/>
+    <w:bookmarkEnd w:id="111"/>
+    <w:bookmarkStart w:id="113" w:name="ref-soskuthy2021"/>
     <w:p>
       <w:pPr>
         <w:pStyle w:val="Bibliography"/>
@@ -7914,7 +8076,7 @@
       <w:r>
         <w:t xml:space="preserve"> </w:t>
       </w:r>
-      <w:hyperlink r:id="rId106">
+      <w:hyperlink r:id="rId112">
         <w:r>
           <w:rPr>
             <w:rStyle w:val="Hyperlink"/>
@@ -7923,8 +8085,8 @@
         </w:r>
       </w:hyperlink>
     </w:p>
-    <w:bookmarkEnd w:id="107"/>
-    <w:bookmarkStart w:id="109" w:name="ref-tamminga2016"/>
+    <w:bookmarkEnd w:id="113"/>
+    <w:bookmarkStart w:id="115" w:name="ref-tamminga2016"/>
     <w:p>
       <w:pPr>
         <w:pStyle w:val="Bibliography"/>
@@ -7961,7 +8123,7 @@
       <w:r>
         <w:t xml:space="preserve"> </w:t>
       </w:r>
-      <w:hyperlink r:id="rId108">
+      <w:hyperlink r:id="rId114">
         <w:r>
           <w:rPr>
             <w:rStyle w:val="Hyperlink"/>
@@ -7970,8 +8132,8 @@
         </w:r>
       </w:hyperlink>
     </w:p>
-    <w:bookmarkEnd w:id="109"/>
-    <w:bookmarkStart w:id="111" w:name="ref-wieling2018"/>
+    <w:bookmarkEnd w:id="115"/>
+    <w:bookmarkStart w:id="117" w:name="ref-wieling2018"/>
     <w:p>
       <w:pPr>
         <w:pStyle w:val="Bibliography"/>
@@ -8035,7 +8197,7 @@
       <w:r>
         <w:t xml:space="preserve"> </w:t>
       </w:r>
-      <w:hyperlink r:id="rId110">
+      <w:hyperlink r:id="rId116">
         <w:r>
           <w:rPr>
             <w:rStyle w:val="Hyperlink"/>
@@ -8044,8 +8206,8 @@
         </w:r>
       </w:hyperlink>
     </w:p>
-    <w:bookmarkEnd w:id="111"/>
-    <w:bookmarkStart w:id="113" w:name="ref-williams2022u"/>
+    <w:bookmarkEnd w:id="117"/>
+    <w:bookmarkStart w:id="119" w:name="ref-williams2022u"/>
     <w:p>
       <w:pPr>
         <w:pStyle w:val="Bibliography"/>
@@ -8100,7 +8262,7 @@
       <w:r>
         <w:t xml:space="preserve"> </w:t>
       </w:r>
-      <w:hyperlink r:id="rId112">
+      <w:hyperlink r:id="rId118">
         <w:r>
           <w:rPr>
             <w:rStyle w:val="Hyperlink"/>
@@ -8109,8 +8271,8 @@
         </w:r>
       </w:hyperlink>
     </w:p>
-    <w:bookmarkEnd w:id="113"/>
-    <w:bookmarkStart w:id="115" w:name="ref-winter2013"/>
+    <w:bookmarkEnd w:id="119"/>
+    <w:bookmarkStart w:id="121" w:name="ref-winter2013"/>
     <w:p>
       <w:pPr>
         <w:pStyle w:val="Bibliography"/>
@@ -8171,7 +8333,7 @@
       <w:r>
         <w:t xml:space="preserve"> </w:t>
       </w:r>
-      <w:hyperlink r:id="rId114">
+      <w:hyperlink r:id="rId120">
         <w:r>
           <w:rPr>
             <w:rStyle w:val="Hyperlink"/>
@@ -8180,8 +8342,8 @@
         </w:r>
       </w:hyperlink>
     </w:p>
-    <w:bookmarkEnd w:id="115"/>
-    <w:bookmarkStart w:id="116" w:name="ref-winter2020"/>
+    <w:bookmarkEnd w:id="121"/>
+    <w:bookmarkStart w:id="122" w:name="ref-winter2020"/>
     <w:p>
       <w:pPr>
         <w:pStyle w:val="Bibliography"/>
@@ -8217,8 +8379,8 @@
         <w:t xml:space="preserve">. Routledge.</w:t>
       </w:r>
     </w:p>
-    <w:bookmarkEnd w:id="116"/>
-    <w:bookmarkStart w:id="117" w:name="ref-wood2006"/>
+    <w:bookmarkEnd w:id="122"/>
+    <w:bookmarkStart w:id="123" w:name="ref-wood2006"/>
     <w:p>
       <w:pPr>
         <w:pStyle w:val="Bibliography"/>
@@ -8254,8 +8416,8 @@
         <w:t xml:space="preserve">. CRC Press.</w:t>
       </w:r>
     </w:p>
-    <w:bookmarkEnd w:id="117"/>
-    <w:bookmarkStart w:id="118" w:name="ref-wood2011"/>
+    <w:bookmarkEnd w:id="123"/>
+    <w:bookmarkStart w:id="124" w:name="ref-wood2011"/>
     <w:p>
       <w:pPr>
         <w:pStyle w:val="Bibliography"/>
@@ -8290,10 +8452,10 @@
         <w:t xml:space="preserve">(1), 3–36.</w:t>
       </w:r>
     </w:p>
-    <w:bookmarkEnd w:id="118"/>
-    <w:bookmarkEnd w:id="119"/>
-    <w:bookmarkEnd w:id="120"/>
-    <w:bookmarkEnd w:id="121"/>
+    <w:bookmarkEnd w:id="124"/>
+    <w:bookmarkEnd w:id="125"/>
+    <w:bookmarkEnd w:id="126"/>
+    <w:bookmarkEnd w:id="127"/>
     <w:sectPr/>
   </w:body>
 </w:document>

--- a/manuscript/manuscript.docx
+++ b/manuscript/manuscript.docx
@@ -7,67 +7,7 @@
         <w:pStyle w:val="Title"/>
       </w:pPr>
       <w:r>
-        <w:t xml:space="preserve">A</w:t>
-      </w:r>
-      <w:r>
-        <w:t xml:space="preserve"> </w:t>
-      </w:r>
-      <w:r>
-        <w:t xml:space="preserve">tutorial</w:t>
-      </w:r>
-      <w:r>
-        <w:t xml:space="preserve"> </w:t>
-      </w:r>
-      <w:r>
-        <w:t xml:space="preserve">on</w:t>
-      </w:r>
-      <w:r>
-        <w:t xml:space="preserve"> </w:t>
-      </w:r>
-      <w:r>
-        <w:t xml:space="preserve">Generalised</w:t>
-      </w:r>
-      <w:r>
-        <w:t xml:space="preserve"> </w:t>
-      </w:r>
-      <w:r>
-        <w:t xml:space="preserve">Additive</w:t>
-      </w:r>
-      <w:r>
-        <w:t xml:space="preserve"> </w:t>
-      </w:r>
-      <w:r>
-        <w:t xml:space="preserve">Mixed</w:t>
-      </w:r>
-      <w:r>
-        <w:t xml:space="preserve"> </w:t>
-      </w:r>
-      <w:r>
-        <w:t xml:space="preserve">Effects</w:t>
-      </w:r>
-      <w:r>
-        <w:t xml:space="preserve"> </w:t>
-      </w:r>
-      <w:r>
-        <w:t xml:space="preserve">Models</w:t>
-      </w:r>
-      <w:r>
-        <w:t xml:space="preserve"> </w:t>
-      </w:r>
-      <w:r>
-        <w:t xml:space="preserve">for</w:t>
-      </w:r>
-      <w:r>
-        <w:t xml:space="preserve"> </w:t>
-      </w:r>
-      <w:r>
-        <w:t xml:space="preserve">bilingualism</w:t>
-      </w:r>
-      <w:r>
-        <w:t xml:space="preserve"> </w:t>
-      </w:r>
-      <w:r>
-        <w:t xml:space="preserve">research</w:t>
+        <w:t xml:space="preserve">A tutorial on Generalised Additive Mixed Effects Models for bilingualism research</w:t>
       </w:r>
     </w:p>
     <w:p>
@@ -556,13 +496,7 @@
         <w:t xml:space="preserve"> </w:t>
       </w:r>
       <w:r>
-        <w:t xml:space="preserve">‘</w:t>
-      </w:r>
-      <w:r>
-        <w:t xml:space="preserve">in the wild</w:t>
-      </w:r>
-      <w:r>
-        <w:t xml:space="preserve">’</w:t>
+        <w:t xml:space="preserve">‘in the wild’</w:t>
       </w:r>
       <w:r>
         <w:t xml:space="preserve"> </w:t>
@@ -1215,13 +1149,7 @@
         <w:t xml:space="preserve"> </w:t>
       </w:r>
       <w:r>
-        <w:t xml:space="preserve">“</w:t>
-      </w:r>
-      <w:r>
-        <w:t xml:space="preserve">smooth term</w:t>
-      </w:r>
-      <w:r>
-        <w:t xml:space="preserve">”</w:t>
+        <w:t xml:space="preserve">“smooth term”</w:t>
       </w:r>
       <w:r>
         <w:t xml:space="preserve">. Smooth terms (aka smoothers) are mathematical functions that allow GAMs to fit non-linear effects. A detailed treatment of smoothers is beyond the scope of this tutorial. We refer readers to</w:t>
@@ -2897,6 +2825,108 @@
         <w:rPr>
           <w:rStyle w:val="NormalTok"/>
         </w:rPr>
+        <w:t xml:space="preserve">),</w:t>
+      </w:r>
+      <w:r>
+        <w:br/>
+      </w:r>
+      <w:r>
+        <w:rPr>
+          <w:rStyle w:val="NormalTok"/>
+        </w:rPr>
+        <w:t xml:space="preserve">  </w:t>
+      </w:r>
+      <w:r>
+        <w:rPr>
+          <w:rStyle w:val="CommentTok"/>
+        </w:rPr>
+        <w:t xml:space="preserve"># Need to pick a single value for excluded terms due to limitations of mgcv</w:t>
+      </w:r>
+      <w:r>
+        <w:br/>
+      </w:r>
+      <w:r>
+        <w:rPr>
+          <w:rStyle w:val="NormalTok"/>
+        </w:rPr>
+        <w:t xml:space="preserve">  </w:t>
+      </w:r>
+      <w:r>
+        <w:rPr>
+          <w:rStyle w:val="CommentTok"/>
+        </w:rPr>
+        <w:t xml:space="preserve"># Any value will work. Since the term is excluded, picking a specific value</w:t>
+      </w:r>
+      <w:r>
+        <w:br/>
+      </w:r>
+      <w:r>
+        <w:rPr>
+          <w:rStyle w:val="NormalTok"/>
+        </w:rPr>
+        <w:t xml:space="preserve">  </w:t>
+      </w:r>
+      <w:r>
+        <w:rPr>
+          <w:rStyle w:val="CommentTok"/>
+        </w:rPr>
+        <w:t xml:space="preserve"># has no effect on the predictions.</w:t>
+      </w:r>
+      <w:r>
+        <w:br/>
+      </w:r>
+      <w:r>
+        <w:rPr>
+          <w:rStyle w:val="NormalTok"/>
+        </w:rPr>
+        <w:t xml:space="preserve">  </w:t>
+      </w:r>
+      <w:r>
+        <w:rPr>
+          <w:rStyle w:val="AttributeTok"/>
+        </w:rPr>
+        <w:t xml:space="preserve">values =</w:t>
+      </w:r>
+      <w:r>
+        <w:rPr>
+          <w:rStyle w:val="NormalTok"/>
+        </w:rPr>
+        <w:t xml:space="preserve"> </w:t>
+      </w:r>
+      <w:r>
+        <w:rPr>
+          <w:rStyle w:val="FunctionTok"/>
+        </w:rPr>
+        <w:t xml:space="preserve">c</w:t>
+      </w:r>
+      <w:r>
+        <w:rPr>
+          <w:rStyle w:val="NormalTok"/>
+        </w:rPr>
+        <w:t xml:space="preserve">(</w:t>
+      </w:r>
+      <w:r>
+        <w:rPr>
+          <w:rStyle w:val="AttributeTok"/>
+        </w:rPr>
+        <w:t xml:space="preserve">subj =</w:t>
+      </w:r>
+      <w:r>
+        <w:rPr>
+          <w:rStyle w:val="NormalTok"/>
+        </w:rPr>
+        <w:t xml:space="preserve"> </w:t>
+      </w:r>
+      <w:r>
+        <w:rPr>
+          <w:rStyle w:val="StringTok"/>
+        </w:rPr>
+        <w:t xml:space="preserve">"s1"</w:t>
+      </w:r>
+      <w:r>
+        <w:rPr>
+          <w:rStyle w:val="NormalTok"/>
+        </w:rPr>
         <w:t xml:space="preserve">)</w:t>
       </w:r>
       <w:r>
@@ -3166,6 +3196,108 @@
         <w:rPr>
           <w:rStyle w:val="NormalTok"/>
         </w:rPr>
+        <w:t xml:space="preserve">),</w:t>
+      </w:r>
+      <w:r>
+        <w:br/>
+      </w:r>
+      <w:r>
+        <w:rPr>
+          <w:rStyle w:val="NormalTok"/>
+        </w:rPr>
+        <w:t xml:space="preserve">  </w:t>
+      </w:r>
+      <w:r>
+        <w:rPr>
+          <w:rStyle w:val="CommentTok"/>
+        </w:rPr>
+        <w:t xml:space="preserve"># Need to pick a single value for excluded terms due to limitations of mgcv</w:t>
+      </w:r>
+      <w:r>
+        <w:br/>
+      </w:r>
+      <w:r>
+        <w:rPr>
+          <w:rStyle w:val="NormalTok"/>
+        </w:rPr>
+        <w:t xml:space="preserve">  </w:t>
+      </w:r>
+      <w:r>
+        <w:rPr>
+          <w:rStyle w:val="CommentTok"/>
+        </w:rPr>
+        <w:t xml:space="preserve"># Any value will work. Since the term is excluded, picking a specific value</w:t>
+      </w:r>
+      <w:r>
+        <w:br/>
+      </w:r>
+      <w:r>
+        <w:rPr>
+          <w:rStyle w:val="NormalTok"/>
+        </w:rPr>
+        <w:t xml:space="preserve">  </w:t>
+      </w:r>
+      <w:r>
+        <w:rPr>
+          <w:rStyle w:val="CommentTok"/>
+        </w:rPr>
+        <w:t xml:space="preserve"># has no effect on the predictions.</w:t>
+      </w:r>
+      <w:r>
+        <w:br/>
+      </w:r>
+      <w:r>
+        <w:rPr>
+          <w:rStyle w:val="NormalTok"/>
+        </w:rPr>
+        <w:t xml:space="preserve">  </w:t>
+      </w:r>
+      <w:r>
+        <w:rPr>
+          <w:rStyle w:val="AttributeTok"/>
+        </w:rPr>
+        <w:t xml:space="preserve">values =</w:t>
+      </w:r>
+      <w:r>
+        <w:rPr>
+          <w:rStyle w:val="NormalTok"/>
+        </w:rPr>
+        <w:t xml:space="preserve"> </w:t>
+      </w:r>
+      <w:r>
+        <w:rPr>
+          <w:rStyle w:val="FunctionTok"/>
+        </w:rPr>
+        <w:t xml:space="preserve">c</w:t>
+      </w:r>
+      <w:r>
+        <w:rPr>
+          <w:rStyle w:val="NormalTok"/>
+        </w:rPr>
+        <w:t xml:space="preserve">(</w:t>
+      </w:r>
+      <w:r>
+        <w:rPr>
+          <w:rStyle w:val="AttributeTok"/>
+        </w:rPr>
+        <w:t xml:space="preserve">subj =</w:t>
+      </w:r>
+      <w:r>
+        <w:rPr>
+          <w:rStyle w:val="NormalTok"/>
+        </w:rPr>
+        <w:t xml:space="preserve"> </w:t>
+      </w:r>
+      <w:r>
+        <w:rPr>
+          <w:rStyle w:val="StringTok"/>
+        </w:rPr>
+        <w:t xml:space="preserve">"s1"</w:t>
+      </w:r>
+      <w:r>
+        <w:rPr>
+          <w:rStyle w:val="NormalTok"/>
+        </w:rPr>
         <w:t xml:space="preserve">)</w:t>
       </w:r>
       <w:r>
@@ -3593,13 +3725,7 @@
         <w:t xml:space="preserve"> </w:t>
       </w:r>
       <w:r>
-        <w:t xml:space="preserve">“</w:t>
-      </w:r>
-      <w:r>
-        <w:t xml:space="preserve">casa</w:t>
-      </w:r>
-      <w:r>
-        <w:t xml:space="preserve">”</w:t>
+        <w:t xml:space="preserve">“casa”</w:t>
       </w:r>
       <w:r>
         <w:t xml:space="preserve"> </w:t>
@@ -4047,13 +4173,7 @@
         <w:t xml:space="preserve"> </w:t>
       </w:r>
       <w:r>
-        <w:t xml:space="preserve">“</w:t>
-      </w:r>
-      <w:r>
-        <w:t xml:space="preserve">interactions</w:t>
-      </w:r>
-      <w:r>
-        <w:t xml:space="preserve">”</w:t>
+        <w:t xml:space="preserve">“interactions”</w:t>
       </w:r>
       <w:r>
         <w:t xml:space="preserve"> </w:t>
@@ -5067,6 +5187,686 @@
         <w:rPr>
           <w:rStyle w:val="NormalTok"/>
         </w:rPr>
+        <w:t xml:space="preserve">, </w:t>
+      </w:r>
+      <w:r>
+        <w:rPr>
+          <w:rStyle w:val="AttributeTok"/>
+        </w:rPr>
+        <w:t xml:space="preserve">values =</w:t>
+      </w:r>
+      <w:r>
+        <w:rPr>
+          <w:rStyle w:val="NormalTok"/>
+        </w:rPr>
+        <w:t xml:space="preserve"> </w:t>
+      </w:r>
+      <w:r>
+        <w:rPr>
+          <w:rStyle w:val="FunctionTok"/>
+        </w:rPr>
+        <w:t xml:space="preserve">c</w:t>
+      </w:r>
+      <w:r>
+        <w:rPr>
+          <w:rStyle w:val="NormalTok"/>
+        </w:rPr>
+        <w:t xml:space="preserve">(</w:t>
+      </w:r>
+      <w:r>
+        <w:rPr>
+          <w:rStyle w:val="AttributeTok"/>
+        </w:rPr>
+        <w:t xml:space="preserve">subj =</w:t>
+      </w:r>
+      <w:r>
+        <w:rPr>
+          <w:rStyle w:val="NormalTok"/>
+        </w:rPr>
+        <w:t xml:space="preserve"> </w:t>
+      </w:r>
+      <w:r>
+        <w:rPr>
+          <w:rStyle w:val="StringTok"/>
+        </w:rPr>
+        <w:t xml:space="preserve">"es_3"</w:t>
+      </w:r>
+      <w:r>
+        <w:rPr>
+          <w:rStyle w:val="NormalTok"/>
+        </w:rPr>
+        <w:t xml:space="preserve">))</w:t>
+      </w:r>
+      <w:r>
+        <w:br/>
+      </w:r>
+      <w:r>
+        <w:rPr>
+          <w:rStyle w:val="NormalTok"/>
+        </w:rPr>
+        <w:t xml:space="preserve">gam_3_preds</w:t>
+      </w:r>
+    </w:p>
+    <w:p>
+      <w:pPr>
+        <w:pStyle w:val="SourceCode"/>
+      </w:pPr>
+      <w:r>
+        <w:rPr>
+          <w:rStyle w:val="VerbatimChar"/>
+        </w:rPr>
+        <w:t xml:space="preserve"># A tibble: 99 × 7</w:t>
+      </w:r>
+      <w:r>
+        <w:br/>
+      </w:r>
+      <w:r>
+        <w:rPr>
+          <w:rStyle w:val="VerbatimChar"/>
+        </w:rPr>
+        <w:t xml:space="preserve">   group_vowel timep subj       eud     se lower_ci[,1] upper_ci[,1]</w:t>
+      </w:r>
+      <w:r>
+        <w:br/>
+      </w:r>
+      <w:r>
+        <w:rPr>
+          <w:rStyle w:val="VerbatimChar"/>
+        </w:rPr>
+        <w:t xml:space="preserve">   &lt;fct&gt;       &lt;dbl&gt; &lt;fct&gt;    &lt;dbl&gt;  &lt;dbl&gt;        &lt;dbl&gt;        &lt;dbl&gt;</w:t>
+      </w:r>
+      <w:r>
+        <w:br/>
+      </w:r>
+      <w:r>
+        <w:rPr>
+          <w:rStyle w:val="VerbatimChar"/>
+        </w:rPr>
+        <w:t xml:space="preserve"> 1 es.i          1   es_3   2.32    0.0246       2.28         2.37  </w:t>
+      </w:r>
+      <w:r>
+        <w:br/>
+      </w:r>
+      <w:r>
+        <w:rPr>
+          <w:rStyle w:val="VerbatimChar"/>
+        </w:rPr>
+        <w:t xml:space="preserve"> 2 es.u          1   es_3   2.02    0.0246       1.97         2.07  </w:t>
+      </w:r>
+      <w:r>
+        <w:br/>
+      </w:r>
+      <w:r>
+        <w:rPr>
+          <w:rStyle w:val="VerbatimChar"/>
+        </w:rPr>
+        <w:t xml:space="preserve"> 3 es.a          1   es_3   1.53    0.0246       1.48         1.58  </w:t>
+      </w:r>
+      <w:r>
+        <w:br/>
+      </w:r>
+      <w:r>
+        <w:rPr>
+          <w:rStyle w:val="VerbatimChar"/>
+        </w:rPr>
+        <w:t xml:space="preserve"> 4 es_0.i        1   es_3   0.0930  0.0274       0.0394       0.147 </w:t>
+      </w:r>
+      <w:r>
+        <w:br/>
+      </w:r>
+      <w:r>
+        <w:rPr>
+          <w:rStyle w:val="VerbatimChar"/>
+        </w:rPr>
+        <w:t xml:space="preserve"> 5 es_0.u        1   es_3   0.154   0.0275       0.100        0.208 </w:t>
+      </w:r>
+      <w:r>
+        <w:br/>
+      </w:r>
+      <w:r>
+        <w:rPr>
+          <w:rStyle w:val="VerbatimChar"/>
+        </w:rPr>
+        <w:t xml:space="preserve"> 6 es_0.a        1   es_3  -0.00855 0.0246      -0.0568       0.0397</w:t>
+      </w:r>
+      <w:r>
+        <w:br/>
+      </w:r>
+      <w:r>
+        <w:rPr>
+          <w:rStyle w:val="VerbatimChar"/>
+        </w:rPr>
+        <w:t xml:space="preserve"> 7 es_1.i        1   es_3   1.10    0.0272       1.04         1.15  </w:t>
+      </w:r>
+      <w:r>
+        <w:br/>
+      </w:r>
+      <w:r>
+        <w:rPr>
+          <w:rStyle w:val="VerbatimChar"/>
+        </w:rPr>
+        <w:t xml:space="preserve"> 8 es_1.u        1   es_3   1.45    0.0261       1.39         1.50  </w:t>
+      </w:r>
+      <w:r>
+        <w:br/>
+      </w:r>
+      <w:r>
+        <w:rPr>
+          <w:rStyle w:val="VerbatimChar"/>
+        </w:rPr>
+        <w:t xml:space="preserve"> 9 es_1.a        1   es_3   1.28    0.0246       1.23         1.33  </w:t>
+      </w:r>
+      <w:r>
+        <w:br/>
+      </w:r>
+      <w:r>
+        <w:rPr>
+          <w:rStyle w:val="VerbatimChar"/>
+        </w:rPr>
+        <w:t xml:space="preserve">10 es.i          1.8 es_3   2.32    0.0241       2.28         2.37  </w:t>
+      </w:r>
+      <w:r>
+        <w:br/>
+      </w:r>
+      <w:r>
+        <w:rPr>
+          <w:rStyle w:val="VerbatimChar"/>
+        </w:rPr>
+        <w:t xml:space="preserve"># ℹ 89 more rows</w:t>
+      </w:r>
+    </w:p>
+    <w:p>
+      <w:pPr>
+        <w:pStyle w:val="FirstParagraph"/>
+      </w:pPr>
+      <w:r>
+        <w:t xml:space="preserve">The function</w:t>
+      </w:r>
+      <w:r>
+        <w:t xml:space="preserve"> </w:t>
+      </w:r>
+      <w:r>
+        <w:rPr>
+          <w:rStyle w:val="VerbatimChar"/>
+        </w:rPr>
+        <w:t xml:space="preserve">predict_gam()</w:t>
+      </w:r>
+      <w:r>
+        <w:t xml:space="preserve"> </w:t>
+      </w:r>
+      <w:r>
+        <w:t xml:space="preserve">automatically samples 10 equidistant points from numeric variables (like</w:t>
+      </w:r>
+      <w:r>
+        <w:t xml:space="preserve"> </w:t>
+      </w:r>
+      <w:r>
+        <w:rPr>
+          <w:rStyle w:val="VerbatimChar"/>
+        </w:rPr>
+        <w:t xml:space="preserve">timep</w:t>
+      </w:r>
+      <w:r>
+        <w:t xml:space="preserve">, based on the default</w:t>
+      </w:r>
+      <w:r>
+        <w:t xml:space="preserve"> </w:t>
+      </w:r>
+      <w:r>
+        <w:rPr>
+          <w:rStyle w:val="VerbatimChar"/>
+        </w:rPr>
+        <w:t xml:space="preserve">length_out = 10</w:t>
+      </w:r>
+      <w:r>
+        <w:t xml:space="preserve"> </w:t>
+      </w:r>
+      <w:r>
+        <w:t xml:space="preserve">argument) and all levels in categorical variables (like</w:t>
+      </w:r>
+      <w:r>
+        <w:t xml:space="preserve"> </w:t>
+      </w:r>
+      <w:r>
+        <w:rPr>
+          <w:rStyle w:val="VerbatimChar"/>
+        </w:rPr>
+        <w:t xml:space="preserve">group_vowel</w:t>
+      </w:r>
+      <w:r>
+        <w:t xml:space="preserve">). For each combination of the sampled points and levels, the function returns the value of the outcome (</w:t>
+      </w:r>
+      <w:r>
+        <w:rPr>
+          <w:rStyle w:val="VerbatimChar"/>
+        </w:rPr>
+        <w:t xml:space="preserve">eud</w:t>
+      </w:r>
+      <w:r>
+        <w:t xml:space="preserve">) and the standard error (</w:t>
+      </w:r>
+      <w:r>
+        <w:rPr>
+          <w:rStyle w:val="VerbatimChar"/>
+        </w:rPr>
+        <w:t xml:space="preserve">se</w:t>
+      </w:r>
+      <w:r>
+        <w:t xml:space="preserve">). The lower (</w:t>
+      </w:r>
+      <w:r>
+        <w:rPr>
+          <w:rStyle w:val="VerbatimChar"/>
+        </w:rPr>
+        <w:t xml:space="preserve">lower_ci</w:t>
+      </w:r>
+      <w:r>
+        <w:t xml:space="preserve">) and upper (</w:t>
+      </w:r>
+      <w:r>
+        <w:rPr>
+          <w:rStyle w:val="VerbatimChar"/>
+        </w:rPr>
+        <w:t xml:space="preserve">upper_ci</w:t>
+      </w:r>
+      <w:r>
+        <w:t xml:space="preserve">) boundaries of the 95% Confidence Interval are also returned.</w:t>
+      </w:r>
+    </w:p>
+    <w:p>
+      <w:pPr>
+        <w:pStyle w:val="BodyText"/>
+      </w:pPr>
+      <w:r>
+        <w:t xml:space="preserve">Furthermore,</w:t>
+      </w:r>
+      <w:r>
+        <w:t xml:space="preserve"> </w:t>
+      </w:r>
+      <w:r>
+        <w:rPr>
+          <w:rStyle w:val="VerbatimChar"/>
+        </w:rPr>
+        <w:t xml:space="preserve">predict_gam()</w:t>
+      </w:r>
+      <w:r>
+        <w:t xml:space="preserve"> </w:t>
+      </w:r>
+      <w:r>
+        <w:t xml:space="preserve">returns an object of class</w:t>
+      </w:r>
+      <w:r>
+        <w:t xml:space="preserve"> </w:t>
+      </w:r>
+      <w:r>
+        <w:rPr>
+          <w:rStyle w:val="VerbatimChar"/>
+        </w:rPr>
+        <w:t xml:space="preserve">tidygam</w:t>
+      </w:r>
+      <w:r>
+        <w:t xml:space="preserve"> </w:t>
+      </w:r>
+      <w:r>
+        <w:t xml:space="preserve">which can be plotted with</w:t>
+      </w:r>
+      <w:r>
+        <w:t xml:space="preserve"> </w:t>
+      </w:r>
+      <w:r>
+        <w:rPr>
+          <w:rStyle w:val="VerbatimChar"/>
+        </w:rPr>
+        <w:t xml:space="preserve">plot()</w:t>
+      </w:r>
+      <w:r>
+        <w:t xml:space="preserve"> </w:t>
+      </w:r>
+      <w:r>
+        <w:t xml:space="preserve">(similarly to how</w:t>
+      </w:r>
+      <w:r>
+        <w:t xml:space="preserve"> </w:t>
+      </w:r>
+      <w:r>
+        <w:rPr>
+          <w:rStyle w:val="VerbatimChar"/>
+        </w:rPr>
+        <w:t xml:space="preserve">ggpredict()</w:t>
+      </w:r>
+      <w:r>
+        <w:t xml:space="preserve"> </w:t>
+      </w:r>
+      <w:r>
+        <w:t xml:space="preserve">from the ggeffects package works,</w:t>
+      </w:r>
+      <w:r>
+        <w:t xml:space="preserve"> </w:t>
+      </w:r>
+      <w:r>
+        <w:t xml:space="preserve">Lüdecke (2018)</w:t>
+      </w:r>
+      <w:r>
+        <w:t xml:space="preserve">). However, we might want to do some processing of the predictions before plotting: in particular, we might want to split the</w:t>
+      </w:r>
+      <w:r>
+        <w:t xml:space="preserve"> </w:t>
+      </w:r>
+      <w:r>
+        <w:rPr>
+          <w:rStyle w:val="VerbatimChar"/>
+        </w:rPr>
+        <w:t xml:space="preserve">group_vowel</w:t>
+      </w:r>
+      <w:r>
+        <w:t xml:space="preserve"> </w:t>
+      </w:r>
+      <w:r>
+        <w:t xml:space="preserve">column into the two original variables,</w:t>
+      </w:r>
+      <w:r>
+        <w:t xml:space="preserve"> </w:t>
+      </w:r>
+      <w:r>
+        <w:rPr>
+          <w:rStyle w:val="VerbatimChar"/>
+        </w:rPr>
+        <w:t xml:space="preserve">group</w:t>
+      </w:r>
+      <w:r>
+        <w:t xml:space="preserve"> </w:t>
+      </w:r>
+      <w:r>
+        <w:t xml:space="preserve">and</w:t>
+      </w:r>
+      <w:r>
+        <w:t xml:space="preserve"> </w:t>
+      </w:r>
+      <w:r>
+        <w:rPr>
+          <w:rStyle w:val="VerbatimChar"/>
+        </w:rPr>
+        <w:t xml:space="preserve">vowel</w:t>
+      </w:r>
+      <w:r>
+        <w:t xml:space="preserve">. We can achieve this straight from the `</w:t>
+      </w:r>
+      <w:r>
+        <w:rPr>
+          <w:rStyle w:val="VerbatimChar"/>
+        </w:rPr>
+        <w:t xml:space="preserve">predict_gam()`</w:t>
+      </w:r>
+      <w:r>
+        <w:t xml:space="preserve"> </w:t>
+      </w:r>
+      <w:r>
+        <w:t xml:space="preserve">function. Additionally, we can also extract more than 10 time points to get a smoother curve.</w:t>
+      </w:r>
+    </w:p>
+    <w:p>
+      <w:pPr>
+        <w:pStyle w:val="SourceCode"/>
+      </w:pPr>
+      <w:r>
+        <w:rPr>
+          <w:rStyle w:val="CommentTok"/>
+        </w:rPr>
+        <w:t xml:space="preserve"># Get model predictions, separate group_vowel column</w:t>
+      </w:r>
+      <w:r>
+        <w:br/>
+      </w:r>
+      <w:r>
+        <w:rPr>
+          <w:rStyle w:val="NormalTok"/>
+        </w:rPr>
+        <w:t xml:space="preserve">gam_3_preds_2 </w:t>
+      </w:r>
+      <w:r>
+        <w:rPr>
+          <w:rStyle w:val="OtherTok"/>
+        </w:rPr>
+        <w:t xml:space="preserve">&lt;-</w:t>
+      </w:r>
+      <w:r>
+        <w:rPr>
+          <w:rStyle w:val="NormalTok"/>
+        </w:rPr>
+        <w:t xml:space="preserve"> </w:t>
+      </w:r>
+      <w:r>
+        <w:rPr>
+          <w:rStyle w:val="FunctionTok"/>
+        </w:rPr>
+        <w:t xml:space="preserve">predict_gam</w:t>
+      </w:r>
+      <w:r>
+        <w:rPr>
+          <w:rStyle w:val="NormalTok"/>
+        </w:rPr>
+        <w:t xml:space="preserve">(</w:t>
+      </w:r>
+      <w:r>
+        <w:br/>
+      </w:r>
+      <w:r>
+        <w:rPr>
+          <w:rStyle w:val="NormalTok"/>
+        </w:rPr>
+        <w:t xml:space="preserve">  gam_3,</w:t>
+      </w:r>
+      <w:r>
+        <w:br/>
+      </w:r>
+      <w:r>
+        <w:rPr>
+          <w:rStyle w:val="NormalTok"/>
+        </w:rPr>
+        <w:t xml:space="preserve">  </w:t>
+      </w:r>
+      <w:r>
+        <w:rPr>
+          <w:rStyle w:val="AttributeTok"/>
+        </w:rPr>
+        <w:t xml:space="preserve">length_out =</w:t>
+      </w:r>
+      <w:r>
+        <w:rPr>
+          <w:rStyle w:val="NormalTok"/>
+        </w:rPr>
+        <w:t xml:space="preserve"> </w:t>
+      </w:r>
+      <w:r>
+        <w:rPr>
+          <w:rStyle w:val="DecValTok"/>
+        </w:rPr>
+        <w:t xml:space="preserve">25</w:t>
+      </w:r>
+      <w:r>
+        <w:rPr>
+          <w:rStyle w:val="NormalTok"/>
+        </w:rPr>
+        <w:t xml:space="preserve">,</w:t>
+      </w:r>
+      <w:r>
+        <w:br/>
+      </w:r>
+      <w:r>
+        <w:rPr>
+          <w:rStyle w:val="NormalTok"/>
+        </w:rPr>
+        <w:t xml:space="preserve">  </w:t>
+      </w:r>
+      <w:r>
+        <w:rPr>
+          <w:rStyle w:val="AttributeTok"/>
+        </w:rPr>
+        <w:t xml:space="preserve">exclude_terms =</w:t>
+      </w:r>
+      <w:r>
+        <w:rPr>
+          <w:rStyle w:val="NormalTok"/>
+        </w:rPr>
+        <w:t xml:space="preserve"> </w:t>
+      </w:r>
+      <w:r>
+        <w:rPr>
+          <w:rStyle w:val="StringTok"/>
+        </w:rPr>
+        <w:t xml:space="preserve">"s(timep,subj)"</w:t>
+      </w:r>
+      <w:r>
+        <w:rPr>
+          <w:rStyle w:val="NormalTok"/>
+        </w:rPr>
+        <w:t xml:space="preserve">,</w:t>
+      </w:r>
+      <w:r>
+        <w:br/>
+      </w:r>
+      <w:r>
+        <w:rPr>
+          <w:rStyle w:val="NormalTok"/>
+        </w:rPr>
+        <w:t xml:space="preserve">  </w:t>
+      </w:r>
+      <w:r>
+        <w:rPr>
+          <w:rStyle w:val="AttributeTok"/>
+        </w:rPr>
+        <w:t xml:space="preserve">values =</w:t>
+      </w:r>
+      <w:r>
+        <w:rPr>
+          <w:rStyle w:val="NormalTok"/>
+        </w:rPr>
+        <w:t xml:space="preserve"> </w:t>
+      </w:r>
+      <w:r>
+        <w:rPr>
+          <w:rStyle w:val="FunctionTok"/>
+        </w:rPr>
+        <w:t xml:space="preserve">c</w:t>
+      </w:r>
+      <w:r>
+        <w:rPr>
+          <w:rStyle w:val="NormalTok"/>
+        </w:rPr>
+        <w:t xml:space="preserve">(</w:t>
+      </w:r>
+      <w:r>
+        <w:rPr>
+          <w:rStyle w:val="AttributeTok"/>
+        </w:rPr>
+        <w:t xml:space="preserve">subj =</w:t>
+      </w:r>
+      <w:r>
+        <w:rPr>
+          <w:rStyle w:val="NormalTok"/>
+        </w:rPr>
+        <w:t xml:space="preserve"> </w:t>
+      </w:r>
+      <w:r>
+        <w:rPr>
+          <w:rStyle w:val="StringTok"/>
+        </w:rPr>
+        <w:t xml:space="preserve">"es_1"</w:t>
+      </w:r>
+      <w:r>
+        <w:rPr>
+          <w:rStyle w:val="NormalTok"/>
+        </w:rPr>
+        <w:t xml:space="preserve">),</w:t>
+      </w:r>
+      <w:r>
+        <w:br/>
+      </w:r>
+      <w:r>
+        <w:rPr>
+          <w:rStyle w:val="NormalTok"/>
+        </w:rPr>
+        <w:t xml:space="preserve">  </w:t>
+      </w:r>
+      <w:r>
+        <w:rPr>
+          <w:rStyle w:val="AttributeTok"/>
+        </w:rPr>
+        <w:t xml:space="preserve">separate =</w:t>
+      </w:r>
+      <w:r>
+        <w:rPr>
+          <w:rStyle w:val="NormalTok"/>
+        </w:rPr>
+        <w:t xml:space="preserve"> </w:t>
+      </w:r>
+      <w:r>
+        <w:rPr>
+          <w:rStyle w:val="FunctionTok"/>
+        </w:rPr>
+        <w:t xml:space="preserve">list</w:t>
+      </w:r>
+      <w:r>
+        <w:rPr>
+          <w:rStyle w:val="NormalTok"/>
+        </w:rPr>
+        <w:t xml:space="preserve">(</w:t>
+      </w:r>
+      <w:r>
+        <w:rPr>
+          <w:rStyle w:val="AttributeTok"/>
+        </w:rPr>
+        <w:t xml:space="preserve">group_vowel =</w:t>
+      </w:r>
+      <w:r>
+        <w:rPr>
+          <w:rStyle w:val="NormalTok"/>
+        </w:rPr>
+        <w:t xml:space="preserve"> </w:t>
+      </w:r>
+      <w:r>
+        <w:rPr>
+          <w:rStyle w:val="FunctionTok"/>
+        </w:rPr>
+        <w:t xml:space="preserve">c</w:t>
+      </w:r>
+      <w:r>
+        <w:rPr>
+          <w:rStyle w:val="NormalTok"/>
+        </w:rPr>
+        <w:t xml:space="preserve">(</w:t>
+      </w:r>
+      <w:r>
+        <w:rPr>
+          <w:rStyle w:val="StringTok"/>
+        </w:rPr>
+        <w:t xml:space="preserve">"group"</w:t>
+      </w:r>
+      <w:r>
+        <w:rPr>
+          <w:rStyle w:val="NormalTok"/>
+        </w:rPr>
+        <w:t xml:space="preserve">, </w:t>
+      </w:r>
+      <w:r>
+        <w:rPr>
+          <w:rStyle w:val="StringTok"/>
+        </w:rPr>
+        <w:t xml:space="preserve">"vowel"</w:t>
+      </w:r>
+      <w:r>
+        <w:rPr>
+          <w:rStyle w:val="NormalTok"/>
+        </w:rPr>
+        <w:t xml:space="preserve">))</w:t>
+      </w:r>
+      <w:r>
+        <w:br/>
+      </w:r>
+      <w:r>
+        <w:rPr>
+          <w:rStyle w:val="NormalTok"/>
+        </w:rPr>
         <w:t xml:space="preserve">)</w:t>
       </w:r>
       <w:r>
@@ -5076,7 +5876,7 @@
         <w:rPr>
           <w:rStyle w:val="NormalTok"/>
         </w:rPr>
-        <w:t xml:space="preserve">gam_3_preds</w:t>
+        <w:t xml:space="preserve">gam_3_preds_2</w:t>
       </w:r>
     </w:p>
     <w:p>
@@ -5087,690 +5887,115 @@
         <w:rPr>
           <w:rStyle w:val="VerbatimChar"/>
         </w:rPr>
-        <w:t xml:space="preserve"># A tibble: 99 × 6</w:t>
-      </w:r>
-      <w:r>
-        <w:br/>
-      </w:r>
-      <w:r>
-        <w:rPr>
-          <w:rStyle w:val="VerbatimChar"/>
-        </w:rPr>
-        <w:t xml:space="preserve">   group_vowel timep      eud      se  lower_ci upper_ci</w:t>
-      </w:r>
-      <w:r>
-        <w:br/>
-      </w:r>
-      <w:r>
-        <w:rPr>
-          <w:rStyle w:val="VerbatimChar"/>
-        </w:rPr>
-        <w:t xml:space="preserve">   &lt;fct&gt;       &lt;dbl&gt;    &lt;dbl&gt;   &lt;dbl&gt;     &lt;dbl&gt;    &lt;dbl&gt;</w:t>
-      </w:r>
-      <w:r>
-        <w:br/>
-      </w:r>
-      <w:r>
-        <w:rPr>
-          <w:rStyle w:val="VerbatimChar"/>
-        </w:rPr>
-        <w:t xml:space="preserve"> 1 es.i          1    2.32    0.0155   2.29       2.35  </w:t>
-      </w:r>
-      <w:r>
-        <w:br/>
-      </w:r>
-      <w:r>
-        <w:rPr>
-          <w:rStyle w:val="VerbatimChar"/>
-        </w:rPr>
-        <w:t xml:space="preserve"> 2 es.u          1    2.02    0.0155   1.99       2.05  </w:t>
-      </w:r>
-      <w:r>
-        <w:br/>
-      </w:r>
-      <w:r>
-        <w:rPr>
-          <w:rStyle w:val="VerbatimChar"/>
-        </w:rPr>
-        <w:t xml:space="preserve"> 3 es.a          1    1.53    0.00809  1.52       1.55  </w:t>
-      </w:r>
-      <w:r>
-        <w:br/>
-      </w:r>
-      <w:r>
-        <w:rPr>
-          <w:rStyle w:val="VerbatimChar"/>
-        </w:rPr>
-        <w:t xml:space="preserve"> 4 es_0.i        1    0.0930  0.0473   0.000345   0.186 </w:t>
-      </w:r>
-      <w:r>
-        <w:br/>
-      </w:r>
-      <w:r>
-        <w:rPr>
-          <w:rStyle w:val="VerbatimChar"/>
-        </w:rPr>
-        <w:t xml:space="preserve"> 5 es_0.u        1    0.154   0.0476   0.0611     0.248 </w:t>
-      </w:r>
-      <w:r>
-        <w:br/>
-      </w:r>
-      <w:r>
-        <w:rPr>
-          <w:rStyle w:val="VerbatimChar"/>
-        </w:rPr>
-        <w:t xml:space="preserve"> 6 es_0.a        1   -0.00855 0.0410  -0.0888     0.0717</w:t>
-      </w:r>
-      <w:r>
-        <w:br/>
-      </w:r>
-      <w:r>
-        <w:rPr>
-          <w:rStyle w:val="VerbatimChar"/>
-        </w:rPr>
-        <w:t xml:space="preserve"> 7 es_1.i        1    1.10    0.0470   1.00       1.19  </w:t>
-      </w:r>
-      <w:r>
-        <w:br/>
-      </w:r>
-      <w:r>
-        <w:rPr>
-          <w:rStyle w:val="VerbatimChar"/>
-        </w:rPr>
-        <w:t xml:space="preserve"> 8 es_1.u        1    1.45    0.0447   1.36       1.53  </w:t>
-      </w:r>
-      <w:r>
-        <w:br/>
-      </w:r>
-      <w:r>
-        <w:rPr>
-          <w:rStyle w:val="VerbatimChar"/>
-        </w:rPr>
-        <w:t xml:space="preserve"> 9 es_1.a        1    1.28    0.0410   1.20       1.36  </w:t>
-      </w:r>
-      <w:r>
-        <w:br/>
-      </w:r>
-      <w:r>
-        <w:rPr>
-          <w:rStyle w:val="VerbatimChar"/>
-        </w:rPr>
-        <w:t xml:space="preserve">10 es.i          1.8  2.32    0.0139   2.30       2.35  </w:t>
-      </w:r>
-      <w:r>
-        <w:br/>
-      </w:r>
-      <w:r>
-        <w:rPr>
-          <w:rStyle w:val="VerbatimChar"/>
-        </w:rPr>
-        <w:t xml:space="preserve"># ℹ 89 more rows</w:t>
-      </w:r>
-    </w:p>
-    <w:p>
-      <w:pPr>
-        <w:pStyle w:val="FirstParagraph"/>
-      </w:pPr>
-      <w:r>
-        <w:t xml:space="preserve">The function</w:t>
-      </w:r>
-      <w:r>
-        <w:t xml:space="preserve"> </w:t>
-      </w:r>
-      <w:r>
-        <w:rPr>
-          <w:rStyle w:val="VerbatimChar"/>
-        </w:rPr>
-        <w:t xml:space="preserve">predict_gam()</w:t>
-      </w:r>
-      <w:r>
-        <w:t xml:space="preserve"> </w:t>
-      </w:r>
-      <w:r>
-        <w:t xml:space="preserve">automatically samples 10 equidistant points from numeric variables (like</w:t>
-      </w:r>
-      <w:r>
-        <w:t xml:space="preserve"> </w:t>
-      </w:r>
-      <w:r>
-        <w:rPr>
-          <w:rStyle w:val="VerbatimChar"/>
-        </w:rPr>
-        <w:t xml:space="preserve">timep</w:t>
-      </w:r>
-      <w:r>
-        <w:t xml:space="preserve">, based on the default</w:t>
-      </w:r>
-      <w:r>
-        <w:t xml:space="preserve"> </w:t>
-      </w:r>
-      <w:r>
-        <w:rPr>
-          <w:rStyle w:val="VerbatimChar"/>
-        </w:rPr>
-        <w:t xml:space="preserve">length_out = 10</w:t>
-      </w:r>
-      <w:r>
-        <w:t xml:space="preserve"> </w:t>
-      </w:r>
-      <w:r>
-        <w:t xml:space="preserve">argument) and all levels in categorical variables (like</w:t>
-      </w:r>
-      <w:r>
-        <w:t xml:space="preserve"> </w:t>
-      </w:r>
-      <w:r>
-        <w:rPr>
-          <w:rStyle w:val="VerbatimChar"/>
-        </w:rPr>
-        <w:t xml:space="preserve">group_vowel</w:t>
-      </w:r>
-      <w:r>
-        <w:t xml:space="preserve">). For each combination of the sampled points and levels, the function returns the value of the outcome (</w:t>
-      </w:r>
-      <w:r>
-        <w:rPr>
-          <w:rStyle w:val="VerbatimChar"/>
-        </w:rPr>
-        <w:t xml:space="preserve">eud</w:t>
-      </w:r>
-      <w:r>
-        <w:t xml:space="preserve">) and the standard error (</w:t>
-      </w:r>
-      <w:r>
-        <w:rPr>
-          <w:rStyle w:val="VerbatimChar"/>
-        </w:rPr>
-        <w:t xml:space="preserve">se</w:t>
-      </w:r>
-      <w:r>
-        <w:t xml:space="preserve">). The lower (</w:t>
-      </w:r>
-      <w:r>
-        <w:rPr>
-          <w:rStyle w:val="VerbatimChar"/>
-        </w:rPr>
-        <w:t xml:space="preserve">lower_ci</w:t>
-      </w:r>
-      <w:r>
-        <w:t xml:space="preserve">) and upper (</w:t>
-      </w:r>
-      <w:r>
-        <w:rPr>
-          <w:rStyle w:val="VerbatimChar"/>
-        </w:rPr>
-        <w:t xml:space="preserve">upper_ci</w:t>
-      </w:r>
-      <w:r>
-        <w:t xml:space="preserve">) boundaries of the 95% Confidence Interval are also returned.</w:t>
-      </w:r>
-    </w:p>
-    <w:p>
-      <w:pPr>
-        <w:pStyle w:val="BodyText"/>
-      </w:pPr>
-      <w:r>
-        <w:t xml:space="preserve">Furthermore,</w:t>
-      </w:r>
-      <w:r>
-        <w:t xml:space="preserve"> </w:t>
-      </w:r>
-      <w:r>
-        <w:rPr>
-          <w:rStyle w:val="VerbatimChar"/>
-        </w:rPr>
-        <w:t xml:space="preserve">predict_gam()</w:t>
-      </w:r>
-      <w:r>
-        <w:t xml:space="preserve"> </w:t>
-      </w:r>
-      <w:r>
-        <w:t xml:space="preserve">returns an object of class</w:t>
-      </w:r>
-      <w:r>
-        <w:t xml:space="preserve"> </w:t>
-      </w:r>
-      <w:r>
-        <w:rPr>
-          <w:rStyle w:val="VerbatimChar"/>
-        </w:rPr>
-        <w:t xml:space="preserve">tidygam</w:t>
-      </w:r>
-      <w:r>
-        <w:t xml:space="preserve"> </w:t>
-      </w:r>
-      <w:r>
-        <w:t xml:space="preserve">which can be plotted with</w:t>
-      </w:r>
-      <w:r>
-        <w:t xml:space="preserve"> </w:t>
-      </w:r>
-      <w:r>
-        <w:rPr>
-          <w:rStyle w:val="VerbatimChar"/>
-        </w:rPr>
-        <w:t xml:space="preserve">plot()</w:t>
-      </w:r>
-      <w:r>
-        <w:t xml:space="preserve"> </w:t>
-      </w:r>
-      <w:r>
-        <w:t xml:space="preserve">(similarly to how</w:t>
-      </w:r>
-      <w:r>
-        <w:t xml:space="preserve"> </w:t>
-      </w:r>
-      <w:r>
-        <w:rPr>
-          <w:rStyle w:val="VerbatimChar"/>
-        </w:rPr>
-        <w:t xml:space="preserve">ggpredict()</w:t>
-      </w:r>
-      <w:r>
-        <w:t xml:space="preserve"> </w:t>
-      </w:r>
-      <w:r>
-        <w:t xml:space="preserve">from the ggeffects package works,</w:t>
-      </w:r>
-      <w:r>
-        <w:t xml:space="preserve"> </w:t>
-      </w:r>
-      <w:r>
-        <w:t xml:space="preserve">Lüdecke (2018)</w:t>
-      </w:r>
-      <w:r>
-        <w:t xml:space="preserve">). However, we might want to do some processing of the predictions before plotting: in particular, we might want to split the</w:t>
-      </w:r>
-      <w:r>
-        <w:t xml:space="preserve"> </w:t>
-      </w:r>
-      <w:r>
-        <w:rPr>
-          <w:rStyle w:val="VerbatimChar"/>
-        </w:rPr>
-        <w:t xml:space="preserve">group_vowel</w:t>
-      </w:r>
-      <w:r>
-        <w:t xml:space="preserve"> </w:t>
-      </w:r>
-      <w:r>
-        <w:t xml:space="preserve">column into the two original variables,</w:t>
-      </w:r>
-      <w:r>
-        <w:t xml:space="preserve"> </w:t>
-      </w:r>
-      <w:r>
-        <w:rPr>
-          <w:rStyle w:val="VerbatimChar"/>
-        </w:rPr>
-        <w:t xml:space="preserve">group</w:t>
-      </w:r>
-      <w:r>
-        <w:t xml:space="preserve"> </w:t>
-      </w:r>
-      <w:r>
-        <w:t xml:space="preserve">and</w:t>
-      </w:r>
-      <w:r>
-        <w:t xml:space="preserve"> </w:t>
-      </w:r>
-      <w:r>
-        <w:rPr>
-          <w:rStyle w:val="VerbatimChar"/>
-        </w:rPr>
-        <w:t xml:space="preserve">vowel</w:t>
-      </w:r>
-      <w:r>
-        <w:t xml:space="preserve">. We can achieve this straight from the `</w:t>
-      </w:r>
-      <w:r>
-        <w:rPr>
-          <w:rStyle w:val="VerbatimChar"/>
-        </w:rPr>
-        <w:t xml:space="preserve">predict_gam()`</w:t>
-      </w:r>
-      <w:r>
-        <w:t xml:space="preserve"> </w:t>
-      </w:r>
-      <w:r>
-        <w:t xml:space="preserve">function. Additionally, we can also extract more than 10 time points to get a smoother curve.</w:t>
-      </w:r>
-    </w:p>
-    <w:p>
-      <w:pPr>
-        <w:pStyle w:val="SourceCode"/>
-      </w:pPr>
-      <w:r>
-        <w:rPr>
-          <w:rStyle w:val="CommentTok"/>
-        </w:rPr>
-        <w:t xml:space="preserve"># Get model predictions, separate group_vowel column</w:t>
-      </w:r>
-      <w:r>
-        <w:br/>
-      </w:r>
-      <w:r>
-        <w:rPr>
-          <w:rStyle w:val="NormalTok"/>
-        </w:rPr>
-        <w:t xml:space="preserve">gam_3_preds_2 </w:t>
-      </w:r>
-      <w:r>
-        <w:rPr>
-          <w:rStyle w:val="OtherTok"/>
-        </w:rPr>
-        <w:t xml:space="preserve">&lt;-</w:t>
-      </w:r>
-      <w:r>
-        <w:rPr>
-          <w:rStyle w:val="NormalTok"/>
-        </w:rPr>
-        <w:t xml:space="preserve"> </w:t>
-      </w:r>
-      <w:r>
-        <w:rPr>
-          <w:rStyle w:val="FunctionTok"/>
-        </w:rPr>
-        <w:t xml:space="preserve">predict_gam</w:t>
-      </w:r>
-      <w:r>
-        <w:rPr>
-          <w:rStyle w:val="NormalTok"/>
-        </w:rPr>
-        <w:t xml:space="preserve">(</w:t>
-      </w:r>
-      <w:r>
-        <w:br/>
-      </w:r>
-      <w:r>
-        <w:rPr>
-          <w:rStyle w:val="NormalTok"/>
-        </w:rPr>
-        <w:t xml:space="preserve">  gam_3,</w:t>
-      </w:r>
-      <w:r>
-        <w:br/>
-      </w:r>
-      <w:r>
-        <w:rPr>
-          <w:rStyle w:val="NormalTok"/>
-        </w:rPr>
-        <w:t xml:space="preserve">  </w:t>
-      </w:r>
-      <w:r>
-        <w:rPr>
-          <w:rStyle w:val="AttributeTok"/>
-        </w:rPr>
-        <w:t xml:space="preserve">length_out =</w:t>
-      </w:r>
-      <w:r>
-        <w:rPr>
-          <w:rStyle w:val="NormalTok"/>
-        </w:rPr>
-        <w:t xml:space="preserve"> </w:t>
-      </w:r>
-      <w:r>
-        <w:rPr>
-          <w:rStyle w:val="DecValTok"/>
-        </w:rPr>
-        <w:t xml:space="preserve">25</w:t>
-      </w:r>
-      <w:r>
-        <w:rPr>
-          <w:rStyle w:val="NormalTok"/>
-        </w:rPr>
-        <w:t xml:space="preserve">,</w:t>
-      </w:r>
-      <w:r>
-        <w:br/>
-      </w:r>
-      <w:r>
-        <w:rPr>
-          <w:rStyle w:val="NormalTok"/>
-        </w:rPr>
-        <w:t xml:space="preserve">  </w:t>
-      </w:r>
-      <w:r>
-        <w:rPr>
-          <w:rStyle w:val="AttributeTok"/>
-        </w:rPr>
-        <w:t xml:space="preserve">exclude_terms =</w:t>
-      </w:r>
-      <w:r>
-        <w:rPr>
-          <w:rStyle w:val="NormalTok"/>
-        </w:rPr>
-        <w:t xml:space="preserve"> </w:t>
-      </w:r>
-      <w:r>
-        <w:rPr>
-          <w:rStyle w:val="StringTok"/>
-        </w:rPr>
-        <w:t xml:space="preserve">"s(timep,subj)"</w:t>
-      </w:r>
-      <w:r>
-        <w:rPr>
-          <w:rStyle w:val="NormalTok"/>
-        </w:rPr>
-        <w:t xml:space="preserve">,</w:t>
-      </w:r>
-      <w:r>
-        <w:br/>
-      </w:r>
-      <w:r>
-        <w:rPr>
-          <w:rStyle w:val="NormalTok"/>
-        </w:rPr>
-        <w:t xml:space="preserve">  </w:t>
-      </w:r>
-      <w:r>
-        <w:rPr>
-          <w:rStyle w:val="AttributeTok"/>
-        </w:rPr>
-        <w:t xml:space="preserve">separate =</w:t>
-      </w:r>
-      <w:r>
-        <w:rPr>
-          <w:rStyle w:val="NormalTok"/>
-        </w:rPr>
-        <w:t xml:space="preserve"> </w:t>
-      </w:r>
-      <w:r>
-        <w:rPr>
-          <w:rStyle w:val="FunctionTok"/>
-        </w:rPr>
-        <w:t xml:space="preserve">list</w:t>
-      </w:r>
-      <w:r>
-        <w:rPr>
-          <w:rStyle w:val="NormalTok"/>
-        </w:rPr>
-        <w:t xml:space="preserve">(</w:t>
-      </w:r>
-      <w:r>
-        <w:rPr>
-          <w:rStyle w:val="AttributeTok"/>
-        </w:rPr>
-        <w:t xml:space="preserve">group_vowel =</w:t>
-      </w:r>
-      <w:r>
-        <w:rPr>
-          <w:rStyle w:val="NormalTok"/>
-        </w:rPr>
-        <w:t xml:space="preserve"> </w:t>
-      </w:r>
-      <w:r>
-        <w:rPr>
-          <w:rStyle w:val="FunctionTok"/>
-        </w:rPr>
-        <w:t xml:space="preserve">c</w:t>
-      </w:r>
-      <w:r>
-        <w:rPr>
-          <w:rStyle w:val="NormalTok"/>
-        </w:rPr>
-        <w:t xml:space="preserve">(</w:t>
-      </w:r>
-      <w:r>
-        <w:rPr>
-          <w:rStyle w:val="StringTok"/>
-        </w:rPr>
-        <w:t xml:space="preserve">"group"</w:t>
-      </w:r>
-      <w:r>
-        <w:rPr>
-          <w:rStyle w:val="NormalTok"/>
-        </w:rPr>
-        <w:t xml:space="preserve">, </w:t>
-      </w:r>
-      <w:r>
-        <w:rPr>
-          <w:rStyle w:val="StringTok"/>
-        </w:rPr>
-        <w:t xml:space="preserve">"vowel"</w:t>
-      </w:r>
-      <w:r>
-        <w:rPr>
-          <w:rStyle w:val="NormalTok"/>
-        </w:rPr>
-        <w:t xml:space="preserve">))</w:t>
-      </w:r>
-      <w:r>
-        <w:br/>
-      </w:r>
-      <w:r>
-        <w:rPr>
-          <w:rStyle w:val="NormalTok"/>
-        </w:rPr>
-        <w:t xml:space="preserve">)</w:t>
-      </w:r>
-      <w:r>
-        <w:br/>
-      </w:r>
-      <w:r>
-        <w:rPr>
-          <w:rStyle w:val="NormalTok"/>
-        </w:rPr>
-        <w:t xml:space="preserve">gam_3_preds_2</w:t>
-      </w:r>
-    </w:p>
-    <w:p>
-      <w:pPr>
-        <w:pStyle w:val="SourceCode"/>
-      </w:pPr>
-      <w:r>
-        <w:rPr>
-          <w:rStyle w:val="VerbatimChar"/>
-        </w:rPr>
-        <w:t xml:space="preserve"># A tibble: 234 × 7</w:t>
-      </w:r>
-      <w:r>
-        <w:br/>
-      </w:r>
-      <w:r>
-        <w:rPr>
-          <w:rStyle w:val="VerbatimChar"/>
-        </w:rPr>
-        <w:t xml:space="preserve">   group vowel timep      eud      se  lower_ci upper_ci</w:t>
-      </w:r>
-      <w:r>
-        <w:br/>
-      </w:r>
-      <w:r>
-        <w:rPr>
-          <w:rStyle w:val="VerbatimChar"/>
-        </w:rPr>
-        <w:t xml:space="preserve">   &lt;chr&gt; &lt;chr&gt; &lt;dbl&gt;    &lt;dbl&gt;   &lt;dbl&gt;     &lt;dbl&gt;    &lt;dbl&gt;</w:t>
-      </w:r>
-      <w:r>
-        <w:br/>
-      </w:r>
-      <w:r>
-        <w:rPr>
-          <w:rStyle w:val="VerbatimChar"/>
-        </w:rPr>
-        <w:t xml:space="preserve"> 1 es    i      1     2.32    0.0155   2.29       2.35  </w:t>
-      </w:r>
-      <w:r>
-        <w:br/>
-      </w:r>
-      <w:r>
-        <w:rPr>
-          <w:rStyle w:val="VerbatimChar"/>
-        </w:rPr>
-        <w:t xml:space="preserve"> 2 es    u      1     2.02    0.0155   1.99       2.05  </w:t>
-      </w:r>
-      <w:r>
-        <w:br/>
-      </w:r>
-      <w:r>
-        <w:rPr>
-          <w:rStyle w:val="VerbatimChar"/>
-        </w:rPr>
-        <w:t xml:space="preserve"> 3 es    a      1     1.53    0.00809  1.52       1.55  </w:t>
-      </w:r>
-      <w:r>
-        <w:br/>
-      </w:r>
-      <w:r>
-        <w:rPr>
-          <w:rStyle w:val="VerbatimChar"/>
-        </w:rPr>
-        <w:t xml:space="preserve"> 4 es_0  i      1     0.0930  0.0473   0.000345   0.186 </w:t>
-      </w:r>
-      <w:r>
-        <w:br/>
-      </w:r>
-      <w:r>
-        <w:rPr>
-          <w:rStyle w:val="VerbatimChar"/>
-        </w:rPr>
-        <w:t xml:space="preserve"> 5 es_0  u      1     0.154   0.0476   0.0611     0.248 </w:t>
-      </w:r>
-      <w:r>
-        <w:br/>
-      </w:r>
-      <w:r>
-        <w:rPr>
-          <w:rStyle w:val="VerbatimChar"/>
-        </w:rPr>
-        <w:t xml:space="preserve"> 6 es_0  a      1    -0.00855 0.0410  -0.0888     0.0717</w:t>
-      </w:r>
-      <w:r>
-        <w:br/>
-      </w:r>
-      <w:r>
-        <w:rPr>
-          <w:rStyle w:val="VerbatimChar"/>
-        </w:rPr>
-        <w:t xml:space="preserve"> 7 es_1  i      1     1.10    0.0470   1.00       1.19  </w:t>
-      </w:r>
-      <w:r>
-        <w:br/>
-      </w:r>
-      <w:r>
-        <w:rPr>
-          <w:rStyle w:val="VerbatimChar"/>
-        </w:rPr>
-        <w:t xml:space="preserve"> 8 es_1  u      1     1.45    0.0447   1.36       1.53  </w:t>
-      </w:r>
-      <w:r>
-        <w:br/>
-      </w:r>
-      <w:r>
-        <w:rPr>
-          <w:rStyle w:val="VerbatimChar"/>
-        </w:rPr>
-        <w:t xml:space="preserve"> 9 es_1  a      1     1.28    0.0410   1.20       1.36  </w:t>
-      </w:r>
-      <w:r>
-        <w:br/>
-      </w:r>
-      <w:r>
-        <w:rPr>
-          <w:rStyle w:val="VerbatimChar"/>
-        </w:rPr>
-        <w:t xml:space="preserve">10 es    i      1.32  2.32    0.0148   2.30       2.35  </w:t>
+        <w:t xml:space="preserve"># A tibble: 234 × 8</w:t>
+      </w:r>
+      <w:r>
+        <w:br/>
+      </w:r>
+      <w:r>
+        <w:rPr>
+          <w:rStyle w:val="VerbatimChar"/>
+        </w:rPr>
+        <w:t xml:space="preserve">   group vowel timep subj       eud     se lower_ci[,1] upper_ci[,1]</w:t>
+      </w:r>
+      <w:r>
+        <w:br/>
+      </w:r>
+      <w:r>
+        <w:rPr>
+          <w:rStyle w:val="VerbatimChar"/>
+        </w:rPr>
+        <w:t xml:space="preserve">   &lt;chr&gt; &lt;chr&gt; &lt;dbl&gt; &lt;fct&gt;    &lt;dbl&gt;  &lt;dbl&gt;        &lt;dbl&gt;        &lt;dbl&gt;</w:t>
+      </w:r>
+      <w:r>
+        <w:br/>
+      </w:r>
+      <w:r>
+        <w:rPr>
+          <w:rStyle w:val="VerbatimChar"/>
+        </w:rPr>
+        <w:t xml:space="preserve"> 1 es    i      1    es_1   2.32    0.0246       2.28         2.37  </w:t>
+      </w:r>
+      <w:r>
+        <w:br/>
+      </w:r>
+      <w:r>
+        <w:rPr>
+          <w:rStyle w:val="VerbatimChar"/>
+        </w:rPr>
+        <w:t xml:space="preserve"> 2 es    u      1    es_1   2.02    0.0246       1.97         2.07  </w:t>
+      </w:r>
+      <w:r>
+        <w:br/>
+      </w:r>
+      <w:r>
+        <w:rPr>
+          <w:rStyle w:val="VerbatimChar"/>
+        </w:rPr>
+        <w:t xml:space="preserve"> 3 es    a      1    es_1   1.53    0.0246       1.48         1.58  </w:t>
+      </w:r>
+      <w:r>
+        <w:br/>
+      </w:r>
+      <w:r>
+        <w:rPr>
+          <w:rStyle w:val="VerbatimChar"/>
+        </w:rPr>
+        <w:t xml:space="preserve"> 4 es_0  i      1    es_1   0.0930  0.0274       0.0394       0.147 </w:t>
+      </w:r>
+      <w:r>
+        <w:br/>
+      </w:r>
+      <w:r>
+        <w:rPr>
+          <w:rStyle w:val="VerbatimChar"/>
+        </w:rPr>
+        <w:t xml:space="preserve"> 5 es_0  u      1    es_1   0.154   0.0275       0.100        0.208 </w:t>
+      </w:r>
+      <w:r>
+        <w:br/>
+      </w:r>
+      <w:r>
+        <w:rPr>
+          <w:rStyle w:val="VerbatimChar"/>
+        </w:rPr>
+        <w:t xml:space="preserve"> 6 es_0  a      1    es_1  -0.00855 0.0246      -0.0568       0.0397</w:t>
+      </w:r>
+      <w:r>
+        <w:br/>
+      </w:r>
+      <w:r>
+        <w:rPr>
+          <w:rStyle w:val="VerbatimChar"/>
+        </w:rPr>
+        <w:t xml:space="preserve"> 7 es_1  i      1    es_1   1.10    0.0272       1.04         1.15  </w:t>
+      </w:r>
+      <w:r>
+        <w:br/>
+      </w:r>
+      <w:r>
+        <w:rPr>
+          <w:rStyle w:val="VerbatimChar"/>
+        </w:rPr>
+        <w:t xml:space="preserve"> 8 es_1  u      1    es_1   1.45    0.0261       1.39         1.50  </w:t>
+      </w:r>
+      <w:r>
+        <w:br/>
+      </w:r>
+      <w:r>
+        <w:rPr>
+          <w:rStyle w:val="VerbatimChar"/>
+        </w:rPr>
+        <w:t xml:space="preserve"> 9 es_1  a      1    es_1   1.28    0.0246       1.23         1.33  </w:t>
+      </w:r>
+      <w:r>
+        <w:br/>
+      </w:r>
+      <w:r>
+        <w:rPr>
+          <w:rStyle w:val="VerbatimChar"/>
+        </w:rPr>
+        <w:t xml:space="preserve">10 es    i      1.32 es_1   2.32    0.0244       2.28         2.37  </w:t>
       </w:r>
       <w:r>
         <w:br/>
@@ -8756,7 +8981,7 @@
   </w:style>
   <w:style w:styleId="Subtitle" w:type="paragraph">
     <w:name w:val="Subtitle"/>
-    <w:basedOn w:val="Normal"/>
+    <w:basedOn w:val="Title"/>
     <w:next w:val="BodyText"/>
     <w:link w:val="SubtitleChar"/>
     <w:uiPriority w:val="11"/>
@@ -8769,7 +8994,6 @@
     </w:pPr>
     <w:rPr>
       <w:rFonts w:cstheme="majorBidi" w:eastAsiaTheme="majorEastAsia"/>
-      <w:color w:themeColor="text1" w:themeTint="A6" w:val="595959"/>
       <w:spacing w:val="15"/>
       <w:sz w:val="28"/>
       <w:szCs w:val="28"/>
@@ -8822,7 +9046,6 @@
     </w:pPr>
     <w:rPr>
       <w:b/>
-      <w:color w:val="345A8A"/>
       <w:sz w:val="20"/>
       <w:szCs w:val="20"/>
     </w:rPr>
